--- a/MA/SPSS Daten/Task Times.docx
+++ b/MA/SPSS Daten/Task Times.docx
@@ -70,12 +70,6 @@
         <w:gridCol w:w="1476"/>
       </w:tblGrid>
       <w:tr>
-        <w:tblPrEx>
-          <w:tblCellMar>
-            <w:top w:w="0" w:type="dxa"/>
-            <w:bottom w:w="0" w:type="dxa"/>
-          </w:tblCellMar>
-        </w:tblPrEx>
         <w:trPr>
           <w:cantSplit/>
         </w:trPr>
@@ -118,12 +112,6 @@
         </w:tc>
       </w:tr>
       <w:tr>
-        <w:tblPrEx>
-          <w:tblCellMar>
-            <w:top w:w="0" w:type="dxa"/>
-            <w:bottom w:w="0" w:type="dxa"/>
-          </w:tblCellMar>
-        </w:tblPrEx>
         <w:trPr>
           <w:cantSplit/>
         </w:trPr>
@@ -345,12 +333,6 @@
         </w:tc>
       </w:tr>
       <w:tr>
-        <w:tblPrEx>
-          <w:tblCellMar>
-            <w:top w:w="0" w:type="dxa"/>
-            <w:bottom w:w="0" w:type="dxa"/>
-          </w:tblCellMar>
-        </w:tblPrEx>
         <w:trPr>
           <w:cantSplit/>
         </w:trPr>
@@ -577,12 +559,6 @@
         </w:tc>
       </w:tr>
       <w:tr>
-        <w:tblPrEx>
-          <w:tblCellMar>
-            <w:top w:w="0" w:type="dxa"/>
-            <w:bottom w:w="0" w:type="dxa"/>
-          </w:tblCellMar>
-        </w:tblPrEx>
         <w:trPr>
           <w:cantSplit/>
         </w:trPr>
@@ -809,12 +785,6 @@
         </w:tc>
       </w:tr>
       <w:tr>
-        <w:tblPrEx>
-          <w:tblCellMar>
-            <w:top w:w="0" w:type="dxa"/>
-            <w:bottom w:w="0" w:type="dxa"/>
-          </w:tblCellMar>
-        </w:tblPrEx>
         <w:trPr>
           <w:cantSplit/>
         </w:trPr>
@@ -1041,12 +1011,6 @@
         </w:tc>
       </w:tr>
       <w:tr>
-        <w:tblPrEx>
-          <w:tblCellMar>
-            <w:top w:w="0" w:type="dxa"/>
-            <w:bottom w:w="0" w:type="dxa"/>
-          </w:tblCellMar>
-        </w:tblPrEx>
         <w:trPr>
           <w:cantSplit/>
         </w:trPr>
@@ -1273,12 +1237,6 @@
         </w:tc>
       </w:tr>
       <w:tr>
-        <w:tblPrEx>
-          <w:tblCellMar>
-            <w:top w:w="0" w:type="dxa"/>
-            <w:bottom w:w="0" w:type="dxa"/>
-          </w:tblCellMar>
-        </w:tblPrEx>
         <w:trPr>
           <w:cantSplit/>
         </w:trPr>
@@ -1581,12 +1539,6 @@
         <w:gridCol w:w="1476"/>
       </w:tblGrid>
       <w:tr>
-        <w:tblPrEx>
-          <w:tblCellMar>
-            <w:top w:w="0" w:type="dxa"/>
-            <w:bottom w:w="0" w:type="dxa"/>
-          </w:tblCellMar>
-        </w:tblPrEx>
         <w:trPr>
           <w:cantSplit/>
         </w:trPr>
@@ -1629,12 +1581,6 @@
         </w:tc>
       </w:tr>
       <w:tr>
-        <w:tblPrEx>
-          <w:tblCellMar>
-            <w:top w:w="0" w:type="dxa"/>
-            <w:bottom w:w="0" w:type="dxa"/>
-          </w:tblCellMar>
-        </w:tblPrEx>
         <w:trPr>
           <w:cantSplit/>
         </w:trPr>
@@ -1856,12 +1802,6 @@
         </w:tc>
       </w:tr>
       <w:tr>
-        <w:tblPrEx>
-          <w:tblCellMar>
-            <w:top w:w="0" w:type="dxa"/>
-            <w:bottom w:w="0" w:type="dxa"/>
-          </w:tblCellMar>
-        </w:tblPrEx>
         <w:trPr>
           <w:cantSplit/>
         </w:trPr>
@@ -2088,12 +2028,6 @@
         </w:tc>
       </w:tr>
       <w:tr>
-        <w:tblPrEx>
-          <w:tblCellMar>
-            <w:top w:w="0" w:type="dxa"/>
-            <w:bottom w:w="0" w:type="dxa"/>
-          </w:tblCellMar>
-        </w:tblPrEx>
         <w:trPr>
           <w:cantSplit/>
         </w:trPr>
@@ -2320,12 +2254,6 @@
         </w:tc>
       </w:tr>
       <w:tr>
-        <w:tblPrEx>
-          <w:tblCellMar>
-            <w:top w:w="0" w:type="dxa"/>
-            <w:bottom w:w="0" w:type="dxa"/>
-          </w:tblCellMar>
-        </w:tblPrEx>
         <w:trPr>
           <w:cantSplit/>
         </w:trPr>
@@ -2531,13 +2459,7 @@
         <w:rPr>
           <w:rStyle w:val="IntensiveHervorhebung"/>
         </w:rPr>
-        <w:t xml:space="preserve">Deskriptive Statistik: </w:t>
-      </w:r>
-      <w:r>
-        <w:rPr>
-          <w:rStyle w:val="IntensiveHervorhebung"/>
-        </w:rPr>
-        <w:t>Task 1 Gruppe 1 + 2, Task 2 Gruppe 1 + 2</w:t>
+        <w:t>Deskriptive Statistik: Task 1 Gruppe 1 + 2, Task 2 Gruppe 1 + 2</w:t>
       </w:r>
     </w:p>
     <w:p>
@@ -2580,12 +2502,6 @@
         <w:gridCol w:w="1476"/>
       </w:tblGrid>
       <w:tr>
-        <w:tblPrEx>
-          <w:tblCellMar>
-            <w:top w:w="0" w:type="dxa"/>
-            <w:bottom w:w="0" w:type="dxa"/>
-          </w:tblCellMar>
-        </w:tblPrEx>
         <w:trPr>
           <w:cantSplit/>
         </w:trPr>
@@ -2628,12 +2544,6 @@
         </w:tc>
       </w:tr>
       <w:tr>
-        <w:tblPrEx>
-          <w:tblCellMar>
-            <w:top w:w="0" w:type="dxa"/>
-            <w:bottom w:w="0" w:type="dxa"/>
-          </w:tblCellMar>
-        </w:tblPrEx>
         <w:trPr>
           <w:cantSplit/>
         </w:trPr>
@@ -2855,12 +2765,6 @@
         </w:tc>
       </w:tr>
       <w:tr>
-        <w:tblPrEx>
-          <w:tblCellMar>
-            <w:top w:w="0" w:type="dxa"/>
-            <w:bottom w:w="0" w:type="dxa"/>
-          </w:tblCellMar>
-        </w:tblPrEx>
         <w:trPr>
           <w:cantSplit/>
         </w:trPr>
@@ -3087,12 +2991,6 @@
         </w:tc>
       </w:tr>
       <w:tr>
-        <w:tblPrEx>
-          <w:tblCellMar>
-            <w:top w:w="0" w:type="dxa"/>
-            <w:bottom w:w="0" w:type="dxa"/>
-          </w:tblCellMar>
-        </w:tblPrEx>
         <w:trPr>
           <w:cantSplit/>
         </w:trPr>
@@ -3319,12 +3217,6 @@
         </w:tc>
       </w:tr>
       <w:tr>
-        <w:tblPrEx>
-          <w:tblCellMar>
-            <w:top w:w="0" w:type="dxa"/>
-            <w:bottom w:w="0" w:type="dxa"/>
-          </w:tblCellMar>
-        </w:tblPrEx>
         <w:trPr>
           <w:cantSplit/>
         </w:trPr>
@@ -3565,12 +3457,6 @@
         <w:gridCol w:w="1415"/>
       </w:tblGrid>
       <w:tr>
-        <w:tblPrEx>
-          <w:tblCellMar>
-            <w:top w:w="0" w:type="dxa"/>
-            <w:bottom w:w="0" w:type="dxa"/>
-          </w:tblCellMar>
-        </w:tblPrEx>
         <w:trPr>
           <w:cantSplit/>
         </w:trPr>
@@ -3613,12 +3499,6 @@
         </w:tc>
       </w:tr>
       <w:tr>
-        <w:tblPrEx>
-          <w:tblCellMar>
-            <w:top w:w="0" w:type="dxa"/>
-            <w:bottom w:w="0" w:type="dxa"/>
-          </w:tblCellMar>
-        </w:tblPrEx>
         <w:trPr>
           <w:cantSplit/>
         </w:trPr>
@@ -3792,12 +3672,6 @@
         </w:tc>
       </w:tr>
       <w:tr>
-        <w:tblPrEx>
-          <w:tblCellMar>
-            <w:top w:w="0" w:type="dxa"/>
-            <w:bottom w:w="0" w:type="dxa"/>
-          </w:tblCellMar>
-        </w:tblPrEx>
         <w:trPr>
           <w:cantSplit/>
         </w:trPr>
@@ -3987,12 +3861,6 @@
         </w:tc>
       </w:tr>
       <w:tr>
-        <w:tblPrEx>
-          <w:tblCellMar>
-            <w:top w:w="0" w:type="dxa"/>
-            <w:bottom w:w="0" w:type="dxa"/>
-          </w:tblCellMar>
-        </w:tblPrEx>
         <w:trPr>
           <w:cantSplit/>
         </w:trPr>
@@ -4172,12 +4040,6 @@
         </w:tc>
       </w:tr>
       <w:tr>
-        <w:tblPrEx>
-          <w:tblCellMar>
-            <w:top w:w="0" w:type="dxa"/>
-            <w:bottom w:w="0" w:type="dxa"/>
-          </w:tblCellMar>
-        </w:tblPrEx>
         <w:trPr>
           <w:cantSplit/>
         </w:trPr>
@@ -4335,12 +4197,6 @@
         </w:tc>
       </w:tr>
       <w:tr>
-        <w:tblPrEx>
-          <w:tblCellMar>
-            <w:top w:w="0" w:type="dxa"/>
-            <w:bottom w:w="0" w:type="dxa"/>
-          </w:tblCellMar>
-        </w:tblPrEx>
         <w:trPr>
           <w:cantSplit/>
         </w:trPr>
@@ -4530,12 +4386,6 @@
         </w:tc>
       </w:tr>
       <w:tr>
-        <w:tblPrEx>
-          <w:tblCellMar>
-            <w:top w:w="0" w:type="dxa"/>
-            <w:bottom w:w="0" w:type="dxa"/>
-          </w:tblCellMar>
-        </w:tblPrEx>
         <w:trPr>
           <w:cantSplit/>
         </w:trPr>
@@ -4715,12 +4565,6 @@
         </w:tc>
       </w:tr>
       <w:tr>
-        <w:tblPrEx>
-          <w:tblCellMar>
-            <w:top w:w="0" w:type="dxa"/>
-            <w:bottom w:w="0" w:type="dxa"/>
-          </w:tblCellMar>
-        </w:tblPrEx>
         <w:trPr>
           <w:cantSplit/>
         </w:trPr>
@@ -4928,12 +4772,6 @@
         <w:gridCol w:w="1476"/>
       </w:tblGrid>
       <w:tr>
-        <w:tblPrEx>
-          <w:tblCellMar>
-            <w:top w:w="0" w:type="dxa"/>
-            <w:bottom w:w="0" w:type="dxa"/>
-          </w:tblCellMar>
-        </w:tblPrEx>
         <w:trPr>
           <w:cantSplit/>
         </w:trPr>
@@ -4997,12 +4835,6 @@
         </w:tc>
       </w:tr>
       <w:tr>
-        <w:tblPrEx>
-          <w:tblCellMar>
-            <w:top w:w="0" w:type="dxa"/>
-            <w:bottom w:w="0" w:type="dxa"/>
-          </w:tblCellMar>
-        </w:tblPrEx>
         <w:trPr>
           <w:cantSplit/>
         </w:trPr>
@@ -5110,12 +4942,6 @@
         </w:tc>
       </w:tr>
       <w:tr>
-        <w:tblPrEx>
-          <w:tblCellMar>
-            <w:top w:w="0" w:type="dxa"/>
-            <w:bottom w:w="0" w:type="dxa"/>
-          </w:tblCellMar>
-        </w:tblPrEx>
         <w:trPr>
           <w:cantSplit/>
         </w:trPr>
@@ -5231,12 +5057,6 @@
         </w:tc>
       </w:tr>
       <w:tr>
-        <w:tblPrEx>
-          <w:tblCellMar>
-            <w:top w:w="0" w:type="dxa"/>
-            <w:bottom w:w="0" w:type="dxa"/>
-          </w:tblCellMar>
-        </w:tblPrEx>
         <w:trPr>
           <w:cantSplit/>
         </w:trPr>
@@ -5363,12 +5183,6 @@
         </w:tc>
       </w:tr>
       <w:tr>
-        <w:tblPrEx>
-          <w:tblCellMar>
-            <w:top w:w="0" w:type="dxa"/>
-            <w:bottom w:w="0" w:type="dxa"/>
-          </w:tblCellMar>
-        </w:tblPrEx>
         <w:trPr>
           <w:cantSplit/>
         </w:trPr>
@@ -5484,12 +5298,6 @@
         </w:tc>
       </w:tr>
       <w:tr>
-        <w:tblPrEx>
-          <w:tblCellMar>
-            <w:top w:w="0" w:type="dxa"/>
-            <w:bottom w:w="0" w:type="dxa"/>
-          </w:tblCellMar>
-        </w:tblPrEx>
         <w:trPr>
           <w:cantSplit/>
         </w:trPr>
@@ -5605,12 +5413,6 @@
         </w:tc>
       </w:tr>
       <w:tr>
-        <w:tblPrEx>
-          <w:tblCellMar>
-            <w:top w:w="0" w:type="dxa"/>
-            <w:bottom w:w="0" w:type="dxa"/>
-          </w:tblCellMar>
-        </w:tblPrEx>
         <w:trPr>
           <w:cantSplit/>
         </w:trPr>
@@ -5766,12 +5568,6 @@
         </w:tc>
       </w:tr>
       <w:tr>
-        <w:tblPrEx>
-          <w:tblCellMar>
-            <w:top w:w="0" w:type="dxa"/>
-            <w:bottom w:w="0" w:type="dxa"/>
-          </w:tblCellMar>
-        </w:tblPrEx>
         <w:trPr>
           <w:cantSplit/>
         </w:trPr>
@@ -5814,12 +5610,6 @@
         </w:tc>
       </w:tr>
       <w:tr>
-        <w:tblPrEx>
-          <w:tblCellMar>
-            <w:top w:w="0" w:type="dxa"/>
-            <w:bottom w:w="0" w:type="dxa"/>
-          </w:tblCellMar>
-        </w:tblPrEx>
         <w:trPr>
           <w:cantSplit/>
         </w:trPr>
@@ -5929,12 +5719,6 @@
         <w:gridCol w:w="1415"/>
       </w:tblGrid>
       <w:tr>
-        <w:tblPrEx>
-          <w:tblCellMar>
-            <w:top w:w="0" w:type="dxa"/>
-            <w:bottom w:w="0" w:type="dxa"/>
-          </w:tblCellMar>
-        </w:tblPrEx>
         <w:trPr>
           <w:cantSplit/>
         </w:trPr>
@@ -5977,12 +5761,6 @@
         </w:tc>
       </w:tr>
       <w:tr>
-        <w:tblPrEx>
-          <w:tblCellMar>
-            <w:top w:w="0" w:type="dxa"/>
-            <w:bottom w:w="0" w:type="dxa"/>
-          </w:tblCellMar>
-        </w:tblPrEx>
         <w:trPr>
           <w:cantSplit/>
         </w:trPr>
@@ -6156,12 +5934,6 @@
         </w:tc>
       </w:tr>
       <w:tr>
-        <w:tblPrEx>
-          <w:tblCellMar>
-            <w:top w:w="0" w:type="dxa"/>
-            <w:bottom w:w="0" w:type="dxa"/>
-          </w:tblCellMar>
-        </w:tblPrEx>
         <w:trPr>
           <w:cantSplit/>
         </w:trPr>
@@ -6353,12 +6125,6 @@
         </w:tc>
       </w:tr>
       <w:tr>
-        <w:tblPrEx>
-          <w:tblCellMar>
-            <w:top w:w="0" w:type="dxa"/>
-            <w:bottom w:w="0" w:type="dxa"/>
-          </w:tblCellMar>
-        </w:tblPrEx>
         <w:trPr>
           <w:cantSplit/>
         </w:trPr>
@@ -6538,12 +6304,6 @@
         </w:tc>
       </w:tr>
       <w:tr>
-        <w:tblPrEx>
-          <w:tblCellMar>
-            <w:top w:w="0" w:type="dxa"/>
-            <w:bottom w:w="0" w:type="dxa"/>
-          </w:tblCellMar>
-        </w:tblPrEx>
         <w:trPr>
           <w:cantSplit/>
         </w:trPr>
@@ -6750,12 +6510,6 @@
         <w:gridCol w:w="1475"/>
       </w:tblGrid>
       <w:tr>
-        <w:tblPrEx>
-          <w:tblCellMar>
-            <w:top w:w="0" w:type="dxa"/>
-            <w:bottom w:w="0" w:type="dxa"/>
-          </w:tblCellMar>
-        </w:tblPrEx>
         <w:trPr>
           <w:cantSplit/>
         </w:trPr>
@@ -6819,12 +6573,6 @@
         </w:tc>
       </w:tr>
       <w:tr>
-        <w:tblPrEx>
-          <w:tblCellMar>
-            <w:top w:w="0" w:type="dxa"/>
-            <w:bottom w:w="0" w:type="dxa"/>
-          </w:tblCellMar>
-        </w:tblPrEx>
         <w:trPr>
           <w:cantSplit/>
         </w:trPr>
@@ -6896,12 +6644,6 @@
         </w:tc>
       </w:tr>
       <w:tr>
-        <w:tblPrEx>
-          <w:tblCellMar>
-            <w:top w:w="0" w:type="dxa"/>
-            <w:bottom w:w="0" w:type="dxa"/>
-          </w:tblCellMar>
-        </w:tblPrEx>
         <w:trPr>
           <w:cantSplit/>
         </w:trPr>
@@ -6980,12 +6722,6 @@
         </w:tc>
       </w:tr>
       <w:tr>
-        <w:tblPrEx>
-          <w:tblCellMar>
-            <w:top w:w="0" w:type="dxa"/>
-            <w:bottom w:w="0" w:type="dxa"/>
-          </w:tblCellMar>
-        </w:tblPrEx>
         <w:trPr>
           <w:cantSplit/>
         </w:trPr>
@@ -7075,12 +6811,6 @@
         </w:tc>
       </w:tr>
       <w:tr>
-        <w:tblPrEx>
-          <w:tblCellMar>
-            <w:top w:w="0" w:type="dxa"/>
-            <w:bottom w:w="0" w:type="dxa"/>
-          </w:tblCellMar>
-        </w:tblPrEx>
         <w:trPr>
           <w:cantSplit/>
         </w:trPr>
@@ -7159,12 +6889,6 @@
         </w:tc>
       </w:tr>
       <w:tr>
-        <w:tblPrEx>
-          <w:tblCellMar>
-            <w:top w:w="0" w:type="dxa"/>
-            <w:bottom w:w="0" w:type="dxa"/>
-          </w:tblCellMar>
-        </w:tblPrEx>
         <w:trPr>
           <w:cantSplit/>
         </w:trPr>
@@ -7243,12 +6967,6 @@
         </w:tc>
       </w:tr>
       <w:tr>
-        <w:tblPrEx>
-          <w:tblCellMar>
-            <w:top w:w="0" w:type="dxa"/>
-            <w:bottom w:w="0" w:type="dxa"/>
-          </w:tblCellMar>
-        </w:tblPrEx>
         <w:trPr>
           <w:cantSplit/>
         </w:trPr>
@@ -7357,12 +7075,6 @@
         </w:tc>
       </w:tr>
       <w:tr>
-        <w:tblPrEx>
-          <w:tblCellMar>
-            <w:top w:w="0" w:type="dxa"/>
-            <w:bottom w:w="0" w:type="dxa"/>
-          </w:tblCellMar>
-        </w:tblPrEx>
         <w:trPr>
           <w:cantSplit/>
         </w:trPr>
@@ -7405,12 +7117,6 @@
         </w:tc>
       </w:tr>
       <w:tr>
-        <w:tblPrEx>
-          <w:tblCellMar>
-            <w:top w:w="0" w:type="dxa"/>
-            <w:bottom w:w="0" w:type="dxa"/>
-          </w:tblCellMar>
-        </w:tblPrEx>
         <w:trPr>
           <w:cantSplit/>
         </w:trPr>
@@ -7559,12 +7265,6 @@
         <w:gridCol w:w="1415"/>
       </w:tblGrid>
       <w:tr>
-        <w:tblPrEx>
-          <w:tblCellMar>
-            <w:top w:w="0" w:type="dxa"/>
-            <w:bottom w:w="0" w:type="dxa"/>
-          </w:tblCellMar>
-        </w:tblPrEx>
         <w:trPr>
           <w:cantSplit/>
         </w:trPr>
@@ -7607,12 +7307,6 @@
         </w:tc>
       </w:tr>
       <w:tr>
-        <w:tblPrEx>
-          <w:tblCellMar>
-            <w:top w:w="0" w:type="dxa"/>
-            <w:bottom w:w="0" w:type="dxa"/>
-          </w:tblCellMar>
-        </w:tblPrEx>
         <w:trPr>
           <w:cantSplit/>
         </w:trPr>
@@ -7759,12 +7453,6 @@
         </w:tc>
       </w:tr>
       <w:tr>
-        <w:tblPrEx>
-          <w:tblCellMar>
-            <w:top w:w="0" w:type="dxa"/>
-            <w:bottom w:w="0" w:type="dxa"/>
-          </w:tblCellMar>
-        </w:tblPrEx>
         <w:trPr>
           <w:cantSplit/>
         </w:trPr>
@@ -7964,12 +7652,6 @@
         </w:tc>
       </w:tr>
       <w:tr>
-        <w:tblPrEx>
-          <w:tblCellMar>
-            <w:top w:w="0" w:type="dxa"/>
-            <w:bottom w:w="0" w:type="dxa"/>
-          </w:tblCellMar>
-        </w:tblPrEx>
         <w:trPr>
           <w:cantSplit/>
         </w:trPr>
@@ -8159,12 +7841,6 @@
         </w:tc>
       </w:tr>
       <w:tr>
-        <w:tblPrEx>
-          <w:tblCellMar>
-            <w:top w:w="0" w:type="dxa"/>
-            <w:bottom w:w="0" w:type="dxa"/>
-          </w:tblCellMar>
-        </w:tblPrEx>
         <w:trPr>
           <w:cantSplit/>
         </w:trPr>
@@ -8332,12 +8008,6 @@
         </w:tc>
       </w:tr>
       <w:tr>
-        <w:tblPrEx>
-          <w:tblCellMar>
-            <w:top w:w="0" w:type="dxa"/>
-            <w:bottom w:w="0" w:type="dxa"/>
-          </w:tblCellMar>
-        </w:tblPrEx>
         <w:trPr>
           <w:cantSplit/>
         </w:trPr>
@@ -8494,12 +8164,6 @@
         </w:tc>
       </w:tr>
       <w:tr>
-        <w:tblPrEx>
-          <w:tblCellMar>
-            <w:top w:w="0" w:type="dxa"/>
-            <w:bottom w:w="0" w:type="dxa"/>
-          </w:tblCellMar>
-        </w:tblPrEx>
         <w:trPr>
           <w:cantSplit/>
         </w:trPr>
@@ -8543,12 +8207,6 @@
         </w:tc>
       </w:tr>
       <w:tr>
-        <w:tblPrEx>
-          <w:tblCellMar>
-            <w:top w:w="0" w:type="dxa"/>
-            <w:bottom w:w="0" w:type="dxa"/>
-          </w:tblCellMar>
-        </w:tblPrEx>
         <w:trPr>
           <w:cantSplit/>
         </w:trPr>
@@ -8591,12 +8249,6 @@
         </w:tc>
       </w:tr>
       <w:tr>
-        <w:tblPrEx>
-          <w:tblCellMar>
-            <w:top w:w="0" w:type="dxa"/>
-            <w:bottom w:w="0" w:type="dxa"/>
-          </w:tblCellMar>
-        </w:tblPrEx>
         <w:trPr>
           <w:cantSplit/>
         </w:trPr>
@@ -8688,12 +8340,6 @@
         <w:gridCol w:w="1475"/>
       </w:tblGrid>
       <w:tr>
-        <w:tblPrEx>
-          <w:tblCellMar>
-            <w:top w:w="0" w:type="dxa"/>
-            <w:bottom w:w="0" w:type="dxa"/>
-          </w:tblCellMar>
-        </w:tblPrEx>
         <w:trPr>
           <w:cantSplit/>
         </w:trPr>
@@ -8757,12 +8403,6 @@
         </w:tc>
       </w:tr>
       <w:tr>
-        <w:tblPrEx>
-          <w:tblCellMar>
-            <w:top w:w="0" w:type="dxa"/>
-            <w:bottom w:w="0" w:type="dxa"/>
-          </w:tblCellMar>
-        </w:tblPrEx>
         <w:trPr>
           <w:cantSplit/>
         </w:trPr>
@@ -8832,12 +8472,6 @@
         </w:tc>
       </w:tr>
       <w:tr>
-        <w:tblPrEx>
-          <w:tblCellMar>
-            <w:top w:w="0" w:type="dxa"/>
-            <w:bottom w:w="0" w:type="dxa"/>
-          </w:tblCellMar>
-        </w:tblPrEx>
         <w:trPr>
           <w:cantSplit/>
         </w:trPr>
@@ -8926,12 +8560,6 @@
         </w:tc>
       </w:tr>
       <w:tr>
-        <w:tblPrEx>
-          <w:tblCellMar>
-            <w:top w:w="0" w:type="dxa"/>
-            <w:bottom w:w="0" w:type="dxa"/>
-          </w:tblCellMar>
-        </w:tblPrEx>
         <w:trPr>
           <w:cantSplit/>
         </w:trPr>
@@ -9010,12 +8638,6 @@
         </w:tc>
       </w:tr>
       <w:tr>
-        <w:tblPrEx>
-          <w:tblCellMar>
-            <w:top w:w="0" w:type="dxa"/>
-            <w:bottom w:w="0" w:type="dxa"/>
-          </w:tblCellMar>
-        </w:tblPrEx>
         <w:trPr>
           <w:cantSplit/>
         </w:trPr>
@@ -9078,12 +8700,6 @@
         </w:tc>
       </w:tr>
       <w:tr>
-        <w:tblPrEx>
-          <w:tblCellMar>
-            <w:top w:w="0" w:type="dxa"/>
-            <w:bottom w:w="0" w:type="dxa"/>
-          </w:tblCellMar>
-        </w:tblPrEx>
         <w:trPr>
           <w:cantSplit/>
         </w:trPr>
@@ -9136,13 +8752,6 @@
           <w:rFonts w:ascii="Times New Roman" w:hAnsi="Times New Roman" w:cs="Times New Roman"/>
           <w:sz w:val="24"/>
           <w:szCs w:val="24"/>
-        </w:rPr>
-      </w:pPr>
-    </w:p>
-    <w:p>
-      <w:pPr>
-        <w:rPr>
-          <w:rStyle w:val="IntensiveHervorhebung"/>
         </w:rPr>
       </w:pPr>
     </w:p>
@@ -9180,14 +8789,7 @@
           <w:rStyle w:val="IntensiveHervorhebung"/>
           <w:lang w:val="en-US"/>
         </w:rPr>
-        <w:t xml:space="preserve"> 2</w:t>
-      </w:r>
-      <w:r>
-        <w:rPr>
-          <w:rStyle w:val="IntensiveHervorhebung"/>
-          <w:lang w:val="en-US"/>
-        </w:rPr>
-        <w:t xml:space="preserve"> </w:t>
+        <w:t xml:space="preserve"> 2 </w:t>
       </w:r>
       <w:proofErr w:type="spellStart"/>
       <w:r>
@@ -9245,12 +8847,6 @@
         <w:gridCol w:w="1415"/>
       </w:tblGrid>
       <w:tr>
-        <w:tblPrEx>
-          <w:tblCellMar>
-            <w:top w:w="0" w:type="dxa"/>
-            <w:bottom w:w="0" w:type="dxa"/>
-          </w:tblCellMar>
-        </w:tblPrEx>
         <w:trPr>
           <w:cantSplit/>
         </w:trPr>
@@ -9293,12 +8889,6 @@
         </w:tc>
       </w:tr>
       <w:tr>
-        <w:tblPrEx>
-          <w:tblCellMar>
-            <w:top w:w="0" w:type="dxa"/>
-            <w:bottom w:w="0" w:type="dxa"/>
-          </w:tblCellMar>
-        </w:tblPrEx>
         <w:trPr>
           <w:cantSplit/>
         </w:trPr>
@@ -9445,12 +9035,6 @@
         </w:tc>
       </w:tr>
       <w:tr>
-        <w:tblPrEx>
-          <w:tblCellMar>
-            <w:top w:w="0" w:type="dxa"/>
-            <w:bottom w:w="0" w:type="dxa"/>
-          </w:tblCellMar>
-        </w:tblPrEx>
         <w:trPr>
           <w:cantSplit/>
         </w:trPr>
@@ -9650,12 +9234,6 @@
         </w:tc>
       </w:tr>
       <w:tr>
-        <w:tblPrEx>
-          <w:tblCellMar>
-            <w:top w:w="0" w:type="dxa"/>
-            <w:bottom w:w="0" w:type="dxa"/>
-          </w:tblCellMar>
-        </w:tblPrEx>
         <w:trPr>
           <w:cantSplit/>
         </w:trPr>
@@ -9845,12 +9423,6 @@
         </w:tc>
       </w:tr>
       <w:tr>
-        <w:tblPrEx>
-          <w:tblCellMar>
-            <w:top w:w="0" w:type="dxa"/>
-            <w:bottom w:w="0" w:type="dxa"/>
-          </w:tblCellMar>
-        </w:tblPrEx>
         <w:trPr>
           <w:cantSplit/>
         </w:trPr>
@@ -10018,12 +9590,6 @@
         </w:tc>
       </w:tr>
       <w:tr>
-        <w:tblPrEx>
-          <w:tblCellMar>
-            <w:top w:w="0" w:type="dxa"/>
-            <w:bottom w:w="0" w:type="dxa"/>
-          </w:tblCellMar>
-        </w:tblPrEx>
         <w:trPr>
           <w:cantSplit/>
         </w:trPr>
@@ -10180,12 +9746,6 @@
         </w:tc>
       </w:tr>
       <w:tr>
-        <w:tblPrEx>
-          <w:tblCellMar>
-            <w:top w:w="0" w:type="dxa"/>
-            <w:bottom w:w="0" w:type="dxa"/>
-          </w:tblCellMar>
-        </w:tblPrEx>
         <w:trPr>
           <w:cantSplit/>
         </w:trPr>
@@ -10228,12 +9788,6 @@
         </w:tc>
       </w:tr>
       <w:tr>
-        <w:tblPrEx>
-          <w:tblCellMar>
-            <w:top w:w="0" w:type="dxa"/>
-            <w:bottom w:w="0" w:type="dxa"/>
-          </w:tblCellMar>
-        </w:tblPrEx>
         <w:trPr>
           <w:cantSplit/>
         </w:trPr>
@@ -10276,12 +9830,6 @@
         </w:tc>
       </w:tr>
       <w:tr>
-        <w:tblPrEx>
-          <w:tblCellMar>
-            <w:top w:w="0" w:type="dxa"/>
-            <w:bottom w:w="0" w:type="dxa"/>
-          </w:tblCellMar>
-        </w:tblPrEx>
         <w:trPr>
           <w:cantSplit/>
         </w:trPr>
@@ -10342,7 +9890,7 @@
         <w:autoSpaceDE w:val="0"/>
         <w:autoSpaceDN w:val="0"/>
         <w:adjustRightInd w:val="0"/>
-        <w:spacing w:after="0" w:line="400" w:lineRule="atLeast"/>
+        <w:spacing w:after="0" w:line="240" w:lineRule="auto"/>
         <w:rPr>
           <w:rFonts w:ascii="Times New Roman" w:hAnsi="Times New Roman" w:cs="Times New Roman"/>
           <w:sz w:val="24"/>
@@ -10626,7 +10174,7 @@
             <w:tcBorders>
               <w:top w:val="single" w:sz="8" w:space="0" w:color="AEAEAE"/>
               <w:left w:val="nil"/>
-              <w:bottom w:val="single" w:sz="8" w:space="0" w:color="152935"/>
+              <w:bottom w:val="single" w:sz="8" w:space="0" w:color="AEAEAE"/>
               <w:right w:val="nil"/>
             </w:tcBorders>
             <w:shd w:val="clear" w:color="auto" w:fill="E0E0E0"/>
@@ -10662,7 +10210,7 @@
             <w:tcBorders>
               <w:top w:val="single" w:sz="8" w:space="0" w:color="AEAEAE"/>
               <w:left w:val="nil"/>
-              <w:bottom w:val="single" w:sz="8" w:space="0" w:color="152935"/>
+              <w:bottom w:val="single" w:sz="8" w:space="0" w:color="AEAEAE"/>
               <w:right w:val="nil"/>
             </w:tcBorders>
             <w:shd w:val="clear" w:color="auto" w:fill="FFFFFF"/>
@@ -10706,58 +10254,74 @@
         </w:trPr>
         <w:tc>
           <w:tcPr>
-            <w:tcW w:w="3934" w:type="dxa"/>
-            <w:gridSpan w:val="2"/>
-            <w:tcBorders>
-              <w:top w:val="nil"/>
-              <w:left w:val="nil"/>
-              <w:bottom w:val="nil"/>
-              <w:right w:val="nil"/>
-            </w:tcBorders>
-            <w:shd w:val="clear" w:color="auto" w:fill="FFFFFF"/>
-          </w:tcPr>
-          <w:p>
-            <w:pPr>
-              <w:autoSpaceDE w:val="0"/>
-              <w:autoSpaceDN w:val="0"/>
-              <w:adjustRightInd w:val="0"/>
-              <w:spacing w:after="0" w:line="320" w:lineRule="atLeast"/>
-              <w:ind w:left="60" w:right="60"/>
-              <w:rPr>
-                <w:rFonts w:ascii="Arial" w:hAnsi="Arial" w:cs="Arial"/>
-                <w:color w:val="010205"/>
-                <w:sz w:val="18"/>
-                <w:szCs w:val="18"/>
-              </w:rPr>
-            </w:pPr>
-            <w:r>
-              <w:rPr>
-                <w:rFonts w:ascii="Arial" w:hAnsi="Arial" w:cs="Arial"/>
-                <w:color w:val="010205"/>
-                <w:sz w:val="18"/>
-                <w:szCs w:val="18"/>
-              </w:rPr>
-              <w:t xml:space="preserve">a. </w:t>
-            </w:r>
-            <w:proofErr w:type="spellStart"/>
-            <w:r>
-              <w:rPr>
-                <w:rFonts w:ascii="Arial" w:hAnsi="Arial" w:cs="Arial"/>
-                <w:color w:val="010205"/>
-                <w:sz w:val="18"/>
-                <w:szCs w:val="18"/>
-              </w:rPr>
-              <w:t>Wilcoxon</w:t>
-            </w:r>
-            <w:proofErr w:type="spellEnd"/>
-            <w:r>
-              <w:rPr>
-                <w:rFonts w:ascii="Arial" w:hAnsi="Arial" w:cs="Arial"/>
-                <w:color w:val="010205"/>
-                <w:sz w:val="18"/>
-                <w:szCs w:val="18"/>
-              </w:rPr>
-              <w:t>-Test</w:t>
+            <w:tcW w:w="2459" w:type="dxa"/>
+            <w:tcBorders>
+              <w:top w:val="single" w:sz="8" w:space="0" w:color="AEAEAE"/>
+              <w:left w:val="nil"/>
+              <w:bottom w:val="single" w:sz="8" w:space="0" w:color="AEAEAE"/>
+              <w:right w:val="nil"/>
+            </w:tcBorders>
+            <w:shd w:val="clear" w:color="auto" w:fill="E0E0E0"/>
+          </w:tcPr>
+          <w:p>
+            <w:pPr>
+              <w:autoSpaceDE w:val="0"/>
+              <w:autoSpaceDN w:val="0"/>
+              <w:adjustRightInd w:val="0"/>
+              <w:spacing w:after="0" w:line="320" w:lineRule="atLeast"/>
+              <w:ind w:left="60" w:right="60"/>
+              <w:rPr>
+                <w:rFonts w:ascii="Arial" w:hAnsi="Arial" w:cs="Arial"/>
+                <w:color w:val="264A60"/>
+                <w:sz w:val="18"/>
+                <w:szCs w:val="18"/>
+              </w:rPr>
+            </w:pPr>
+            <w:r>
+              <w:rPr>
+                <w:rFonts w:ascii="Arial" w:hAnsi="Arial" w:cs="Arial"/>
+                <w:color w:val="264A60"/>
+                <w:sz w:val="18"/>
+                <w:szCs w:val="18"/>
+              </w:rPr>
+              <w:t>Exakte Signifikanz (2-seitig)</w:t>
+            </w:r>
+          </w:p>
+        </w:tc>
+        <w:tc>
+          <w:tcPr>
+            <w:tcW w:w="1475" w:type="dxa"/>
+            <w:tcBorders>
+              <w:top w:val="single" w:sz="8" w:space="0" w:color="AEAEAE"/>
+              <w:left w:val="nil"/>
+              <w:bottom w:val="single" w:sz="8" w:space="0" w:color="AEAEAE"/>
+              <w:right w:val="nil"/>
+            </w:tcBorders>
+            <w:shd w:val="clear" w:color="auto" w:fill="FFFFFF"/>
+          </w:tcPr>
+          <w:p>
+            <w:pPr>
+              <w:autoSpaceDE w:val="0"/>
+              <w:autoSpaceDN w:val="0"/>
+              <w:adjustRightInd w:val="0"/>
+              <w:spacing w:after="0" w:line="320" w:lineRule="atLeast"/>
+              <w:ind w:left="60" w:right="60"/>
+              <w:jc w:val="right"/>
+              <w:rPr>
+                <w:rFonts w:ascii="Arial" w:hAnsi="Arial" w:cs="Arial"/>
+                <w:color w:val="010205"/>
+                <w:sz w:val="18"/>
+                <w:szCs w:val="18"/>
+              </w:rPr>
+            </w:pPr>
+            <w:r>
+              <w:rPr>
+                <w:rFonts w:ascii="Arial" w:hAnsi="Arial" w:cs="Arial"/>
+                <w:color w:val="010205"/>
+                <w:sz w:val="18"/>
+                <w:szCs w:val="18"/>
+              </w:rPr>
+              <w:t>,004</w:t>
             </w:r>
           </w:p>
         </w:tc>
@@ -10774,6 +10338,242 @@
         </w:trPr>
         <w:tc>
           <w:tcPr>
+            <w:tcW w:w="2459" w:type="dxa"/>
+            <w:tcBorders>
+              <w:top w:val="single" w:sz="8" w:space="0" w:color="AEAEAE"/>
+              <w:left w:val="nil"/>
+              <w:bottom w:val="single" w:sz="8" w:space="0" w:color="AEAEAE"/>
+              <w:right w:val="nil"/>
+            </w:tcBorders>
+            <w:shd w:val="clear" w:color="auto" w:fill="E0E0E0"/>
+          </w:tcPr>
+          <w:p>
+            <w:pPr>
+              <w:autoSpaceDE w:val="0"/>
+              <w:autoSpaceDN w:val="0"/>
+              <w:adjustRightInd w:val="0"/>
+              <w:spacing w:after="0" w:line="320" w:lineRule="atLeast"/>
+              <w:ind w:left="60" w:right="60"/>
+              <w:rPr>
+                <w:rFonts w:ascii="Arial" w:hAnsi="Arial" w:cs="Arial"/>
+                <w:color w:val="264A60"/>
+                <w:sz w:val="18"/>
+                <w:szCs w:val="18"/>
+              </w:rPr>
+            </w:pPr>
+            <w:r>
+              <w:rPr>
+                <w:rFonts w:ascii="Arial" w:hAnsi="Arial" w:cs="Arial"/>
+                <w:color w:val="264A60"/>
+                <w:sz w:val="18"/>
+                <w:szCs w:val="18"/>
+              </w:rPr>
+              <w:t>Exakte Signifikanz (1-seitig)</w:t>
+            </w:r>
+          </w:p>
+        </w:tc>
+        <w:tc>
+          <w:tcPr>
+            <w:tcW w:w="1475" w:type="dxa"/>
+            <w:tcBorders>
+              <w:top w:val="single" w:sz="8" w:space="0" w:color="AEAEAE"/>
+              <w:left w:val="nil"/>
+              <w:bottom w:val="single" w:sz="8" w:space="0" w:color="AEAEAE"/>
+              <w:right w:val="nil"/>
+            </w:tcBorders>
+            <w:shd w:val="clear" w:color="auto" w:fill="FFFFFF"/>
+          </w:tcPr>
+          <w:p>
+            <w:pPr>
+              <w:autoSpaceDE w:val="0"/>
+              <w:autoSpaceDN w:val="0"/>
+              <w:adjustRightInd w:val="0"/>
+              <w:spacing w:after="0" w:line="320" w:lineRule="atLeast"/>
+              <w:ind w:left="60" w:right="60"/>
+              <w:jc w:val="right"/>
+              <w:rPr>
+                <w:rFonts w:ascii="Arial" w:hAnsi="Arial" w:cs="Arial"/>
+                <w:color w:val="010205"/>
+                <w:sz w:val="18"/>
+                <w:szCs w:val="18"/>
+              </w:rPr>
+            </w:pPr>
+            <w:r>
+              <w:rPr>
+                <w:rFonts w:ascii="Arial" w:hAnsi="Arial" w:cs="Arial"/>
+                <w:color w:val="010205"/>
+                <w:sz w:val="18"/>
+                <w:szCs w:val="18"/>
+              </w:rPr>
+              <w:t>,002</w:t>
+            </w:r>
+          </w:p>
+        </w:tc>
+      </w:tr>
+      <w:tr>
+        <w:tblPrEx>
+          <w:tblCellMar>
+            <w:top w:w="0" w:type="dxa"/>
+            <w:bottom w:w="0" w:type="dxa"/>
+          </w:tblCellMar>
+        </w:tblPrEx>
+        <w:trPr>
+          <w:cantSplit/>
+        </w:trPr>
+        <w:tc>
+          <w:tcPr>
+            <w:tcW w:w="2459" w:type="dxa"/>
+            <w:tcBorders>
+              <w:top w:val="single" w:sz="8" w:space="0" w:color="AEAEAE"/>
+              <w:left w:val="nil"/>
+              <w:bottom w:val="single" w:sz="8" w:space="0" w:color="152935"/>
+              <w:right w:val="nil"/>
+            </w:tcBorders>
+            <w:shd w:val="clear" w:color="auto" w:fill="E0E0E0"/>
+          </w:tcPr>
+          <w:p>
+            <w:pPr>
+              <w:autoSpaceDE w:val="0"/>
+              <w:autoSpaceDN w:val="0"/>
+              <w:adjustRightInd w:val="0"/>
+              <w:spacing w:after="0" w:line="320" w:lineRule="atLeast"/>
+              <w:ind w:left="60" w:right="60"/>
+              <w:rPr>
+                <w:rFonts w:ascii="Arial" w:hAnsi="Arial" w:cs="Arial"/>
+                <w:color w:val="264A60"/>
+                <w:sz w:val="18"/>
+                <w:szCs w:val="18"/>
+              </w:rPr>
+            </w:pPr>
+            <w:r>
+              <w:rPr>
+                <w:rFonts w:ascii="Arial" w:hAnsi="Arial" w:cs="Arial"/>
+                <w:color w:val="264A60"/>
+                <w:sz w:val="18"/>
+                <w:szCs w:val="18"/>
+              </w:rPr>
+              <w:t>Punkt-Wahrscheinlichkeit</w:t>
+            </w:r>
+          </w:p>
+        </w:tc>
+        <w:tc>
+          <w:tcPr>
+            <w:tcW w:w="1475" w:type="dxa"/>
+            <w:tcBorders>
+              <w:top w:val="single" w:sz="8" w:space="0" w:color="AEAEAE"/>
+              <w:left w:val="nil"/>
+              <w:bottom w:val="single" w:sz="8" w:space="0" w:color="152935"/>
+              <w:right w:val="nil"/>
+            </w:tcBorders>
+            <w:shd w:val="clear" w:color="auto" w:fill="FFFFFF"/>
+          </w:tcPr>
+          <w:p>
+            <w:pPr>
+              <w:autoSpaceDE w:val="0"/>
+              <w:autoSpaceDN w:val="0"/>
+              <w:adjustRightInd w:val="0"/>
+              <w:spacing w:after="0" w:line="320" w:lineRule="atLeast"/>
+              <w:ind w:left="60" w:right="60"/>
+              <w:jc w:val="right"/>
+              <w:rPr>
+                <w:rFonts w:ascii="Arial" w:hAnsi="Arial" w:cs="Arial"/>
+                <w:color w:val="010205"/>
+                <w:sz w:val="18"/>
+                <w:szCs w:val="18"/>
+              </w:rPr>
+            </w:pPr>
+            <w:r>
+              <w:rPr>
+                <w:rFonts w:ascii="Arial" w:hAnsi="Arial" w:cs="Arial"/>
+                <w:color w:val="010205"/>
+                <w:sz w:val="18"/>
+                <w:szCs w:val="18"/>
+              </w:rPr>
+              <w:t>,001</w:t>
+            </w:r>
+          </w:p>
+        </w:tc>
+      </w:tr>
+      <w:tr>
+        <w:tblPrEx>
+          <w:tblCellMar>
+            <w:top w:w="0" w:type="dxa"/>
+            <w:bottom w:w="0" w:type="dxa"/>
+          </w:tblCellMar>
+        </w:tblPrEx>
+        <w:trPr>
+          <w:cantSplit/>
+        </w:trPr>
+        <w:tc>
+          <w:tcPr>
+            <w:tcW w:w="3934" w:type="dxa"/>
+            <w:gridSpan w:val="2"/>
+            <w:tcBorders>
+              <w:top w:val="nil"/>
+              <w:left w:val="nil"/>
+              <w:bottom w:val="nil"/>
+              <w:right w:val="nil"/>
+            </w:tcBorders>
+            <w:shd w:val="clear" w:color="auto" w:fill="FFFFFF"/>
+          </w:tcPr>
+          <w:p>
+            <w:pPr>
+              <w:autoSpaceDE w:val="0"/>
+              <w:autoSpaceDN w:val="0"/>
+              <w:adjustRightInd w:val="0"/>
+              <w:spacing w:after="0" w:line="320" w:lineRule="atLeast"/>
+              <w:ind w:left="60" w:right="60"/>
+              <w:rPr>
+                <w:rFonts w:ascii="Arial" w:hAnsi="Arial" w:cs="Arial"/>
+                <w:color w:val="010205"/>
+                <w:sz w:val="18"/>
+                <w:szCs w:val="18"/>
+              </w:rPr>
+            </w:pPr>
+            <w:r>
+              <w:rPr>
+                <w:rFonts w:ascii="Arial" w:hAnsi="Arial" w:cs="Arial"/>
+                <w:color w:val="010205"/>
+                <w:sz w:val="18"/>
+                <w:szCs w:val="18"/>
+              </w:rPr>
+              <w:t xml:space="preserve">a. </w:t>
+            </w:r>
+            <w:proofErr w:type="spellStart"/>
+            <w:r>
+              <w:rPr>
+                <w:rFonts w:ascii="Arial" w:hAnsi="Arial" w:cs="Arial"/>
+                <w:color w:val="010205"/>
+                <w:sz w:val="18"/>
+                <w:szCs w:val="18"/>
+              </w:rPr>
+              <w:t>Wilcoxon</w:t>
+            </w:r>
+            <w:proofErr w:type="spellEnd"/>
+            <w:r>
+              <w:rPr>
+                <w:rFonts w:ascii="Arial" w:hAnsi="Arial" w:cs="Arial"/>
+                <w:color w:val="010205"/>
+                <w:sz w:val="18"/>
+                <w:szCs w:val="18"/>
+              </w:rPr>
+              <w:t>-Test</w:t>
+            </w:r>
+          </w:p>
+        </w:tc>
+      </w:tr>
+      <w:tr>
+        <w:tblPrEx>
+          <w:tblCellMar>
+            <w:top w:w="0" w:type="dxa"/>
+            <w:bottom w:w="0" w:type="dxa"/>
+          </w:tblCellMar>
+        </w:tblPrEx>
+        <w:trPr>
+          <w:cantSplit/>
+        </w:trPr>
+        <w:tc>
+          <w:tcPr>
             <w:tcW w:w="3934" w:type="dxa"/>
             <w:gridSpan w:val="2"/>
             <w:tcBorders>
@@ -10812,28 +10612,9 @@
       </w:tr>
     </w:tbl>
     <w:p>
-      <w:pPr>
-        <w:autoSpaceDE w:val="0"/>
-        <w:autoSpaceDN w:val="0"/>
-        <w:adjustRightInd w:val="0"/>
-        <w:spacing w:after="0" w:line="400" w:lineRule="atLeast"/>
-        <w:rPr>
-          <w:rFonts w:ascii="Times New Roman" w:hAnsi="Times New Roman" w:cs="Times New Roman"/>
-          <w:sz w:val="24"/>
-          <w:szCs w:val="24"/>
-        </w:rPr>
-      </w:pPr>
-    </w:p>
-    <w:p>
-      <w:pPr>
-        <w:rPr>
-          <w:rStyle w:val="IntensiveHervorhebung"/>
-        </w:rPr>
-      </w:pPr>
       <w:bookmarkStart w:id="0" w:name="_GoBack"/>
       <w:bookmarkEnd w:id="0"/>
     </w:p>
-    <w:p/>
     <w:sectPr>
       <w:pgSz w:w="11906" w:h="16838"/>
       <w:pgMar w:top="1417" w:right="1417" w:bottom="1134" w:left="1417" w:header="708" w:footer="708" w:gutter="0"/>
